--- a/practise/elevator pitch/elevator pitch.docx
+++ b/practise/elevator pitch/elevator pitch.docx
@@ -12,13 +12,40 @@
         <w:t>I really feel there is something in Yoga practice for everyone. Whether it’s stretching, calming one down, or just enjoying life, all are welcome.</w:t>
       </w:r>
     </w:p>
+    <w:p w14:noSpellErr="1">
+      <w:r>
+        <w:rPr/>
+        <w:t>I feel what</w:t>
+      </w:r>
+      <w:r>
+        <w:rPr/>
+        <w:t xml:space="preserve"> really sets me apart is the belief that yoga is for everyone and that practice. </w:t>
+      </w:r>
+      <w:r>
+        <w:rPr/>
+        <w:t>Don’t</w:t>
+      </w:r>
+      <w:r>
+        <w:rPr/>
+        <w:t xml:space="preserve"> have to be a structured and fast-paced workout. They can be slow and personal. I will help you all develop a routine that is personalized to you. </w:t>
+      </w:r>
+    </w:p>
     <w:p>
+      <w:pPr>
+        <w:pStyle w:val="Normal"/>
+      </w:pPr>
+    </w:p>
+    <w:p>
+      <w:pPr>
+        <w:pStyle w:val="Normal"/>
+      </w:pPr>
       <w:r>
-        <w:t xml:space="preserve">I feel what really sets me apart is the belief that yoga is for everyone and that practice. Don’t have to be a structured and fast-paced workout. They can be slow and personal. I will help you all develop a routine that is personalized to you. </w:t>
+        <w:rPr/>
+        <w:t>Yoga is a g</w:t>
       </w:r>
     </w:p>
     <w:sectPr>
-      <w:pgSz w:w="12240" w:h="15840"/>
+      <w:pgSz w:w="12240" w:h="15840" w:orient="portrait"/>
       <w:pgMar w:top="1440" w:right="1440" w:bottom="1440" w:left="1440" w:header="720" w:footer="720" w:gutter="0"/>
       <w:cols w:space="720"/>
       <w:docGrid w:linePitch="360"/>
@@ -32,7 +59,7 @@
   <w:docDefaults>
     <w:rPrDefault>
       <w:rPr>
-        <w:rFonts w:asciiTheme="minorHAnsi" w:eastAsiaTheme="minorHAnsi" w:hAnsiTheme="minorHAnsi" w:cstheme="minorBidi"/>
+        <w:rFonts w:asciiTheme="minorHAnsi" w:hAnsiTheme="minorHAnsi" w:eastAsiaTheme="minorHAnsi" w:cstheme="minorBidi"/>
         <w:sz w:val="22"/>
         <w:szCs w:val="22"/>
         <w:lang w:val="en-US" w:eastAsia="en-US" w:bidi="ar-SA"/>
@@ -47,14 +74,14 @@
   <w:latentStyles w:defLockedState="0" w:defUIPriority="99" w:defSemiHidden="0" w:defUnhideWhenUsed="0" w:defQFormat="0" w:count="376">
     <w:lsdException w:name="Normal" w:uiPriority="0" w:qFormat="1"/>
     <w:lsdException w:name="heading 1" w:uiPriority="9" w:qFormat="1"/>
-    <w:lsdException w:name="heading 2" w:semiHidden="1" w:uiPriority="9" w:unhideWhenUsed="1" w:qFormat="1"/>
-    <w:lsdException w:name="heading 3" w:semiHidden="1" w:uiPriority="9" w:unhideWhenUsed="1" w:qFormat="1"/>
-    <w:lsdException w:name="heading 4" w:semiHidden="1" w:uiPriority="9" w:unhideWhenUsed="1" w:qFormat="1"/>
-    <w:lsdException w:name="heading 5" w:semiHidden="1" w:uiPriority="9" w:unhideWhenUsed="1" w:qFormat="1"/>
-    <w:lsdException w:name="heading 6" w:semiHidden="1" w:uiPriority="9" w:unhideWhenUsed="1" w:qFormat="1"/>
-    <w:lsdException w:name="heading 7" w:semiHidden="1" w:uiPriority="9" w:unhideWhenUsed="1" w:qFormat="1"/>
-    <w:lsdException w:name="heading 8" w:semiHidden="1" w:uiPriority="9" w:unhideWhenUsed="1" w:qFormat="1"/>
-    <w:lsdException w:name="heading 9" w:semiHidden="1" w:uiPriority="9" w:unhideWhenUsed="1" w:qFormat="1"/>
+    <w:lsdException w:name="heading 2" w:uiPriority="9" w:semiHidden="1" w:unhideWhenUsed="1" w:qFormat="1"/>
+    <w:lsdException w:name="heading 3" w:uiPriority="9" w:semiHidden="1" w:unhideWhenUsed="1" w:qFormat="1"/>
+    <w:lsdException w:name="heading 4" w:uiPriority="9" w:semiHidden="1" w:unhideWhenUsed="1" w:qFormat="1"/>
+    <w:lsdException w:name="heading 5" w:uiPriority="9" w:semiHidden="1" w:unhideWhenUsed="1" w:qFormat="1"/>
+    <w:lsdException w:name="heading 6" w:uiPriority="9" w:semiHidden="1" w:unhideWhenUsed="1" w:qFormat="1"/>
+    <w:lsdException w:name="heading 7" w:uiPriority="9" w:semiHidden="1" w:unhideWhenUsed="1" w:qFormat="1"/>
+    <w:lsdException w:name="heading 8" w:uiPriority="9" w:semiHidden="1" w:unhideWhenUsed="1" w:qFormat="1"/>
+    <w:lsdException w:name="heading 9" w:uiPriority="9" w:semiHidden="1" w:unhideWhenUsed="1" w:qFormat="1"/>
     <w:lsdException w:name="index 1" w:semiHidden="1" w:unhideWhenUsed="1"/>
     <w:lsdException w:name="index 2" w:semiHidden="1" w:unhideWhenUsed="1"/>
     <w:lsdException w:name="index 3" w:semiHidden="1" w:unhideWhenUsed="1"/>
@@ -64,22 +91,22 @@
     <w:lsdException w:name="index 7" w:semiHidden="1" w:unhideWhenUsed="1"/>
     <w:lsdException w:name="index 8" w:semiHidden="1" w:unhideWhenUsed="1"/>
     <w:lsdException w:name="index 9" w:semiHidden="1" w:unhideWhenUsed="1"/>
-    <w:lsdException w:name="toc 1" w:semiHidden="1" w:uiPriority="39" w:unhideWhenUsed="1"/>
-    <w:lsdException w:name="toc 2" w:semiHidden="1" w:uiPriority="39" w:unhideWhenUsed="1"/>
-    <w:lsdException w:name="toc 3" w:semiHidden="1" w:uiPriority="39" w:unhideWhenUsed="1"/>
-    <w:lsdException w:name="toc 4" w:semiHidden="1" w:uiPriority="39" w:unhideWhenUsed="1"/>
-    <w:lsdException w:name="toc 5" w:semiHidden="1" w:uiPriority="39" w:unhideWhenUsed="1"/>
-    <w:lsdException w:name="toc 6" w:semiHidden="1" w:uiPriority="39" w:unhideWhenUsed="1"/>
-    <w:lsdException w:name="toc 7" w:semiHidden="1" w:uiPriority="39" w:unhideWhenUsed="1"/>
-    <w:lsdException w:name="toc 8" w:semiHidden="1" w:uiPriority="39" w:unhideWhenUsed="1"/>
-    <w:lsdException w:name="toc 9" w:semiHidden="1" w:uiPriority="39" w:unhideWhenUsed="1"/>
+    <w:lsdException w:name="toc 1" w:uiPriority="39" w:semiHidden="1" w:unhideWhenUsed="1"/>
+    <w:lsdException w:name="toc 2" w:uiPriority="39" w:semiHidden="1" w:unhideWhenUsed="1"/>
+    <w:lsdException w:name="toc 3" w:uiPriority="39" w:semiHidden="1" w:unhideWhenUsed="1"/>
+    <w:lsdException w:name="toc 4" w:uiPriority="39" w:semiHidden="1" w:unhideWhenUsed="1"/>
+    <w:lsdException w:name="toc 5" w:uiPriority="39" w:semiHidden="1" w:unhideWhenUsed="1"/>
+    <w:lsdException w:name="toc 6" w:uiPriority="39" w:semiHidden="1" w:unhideWhenUsed="1"/>
+    <w:lsdException w:name="toc 7" w:uiPriority="39" w:semiHidden="1" w:unhideWhenUsed="1"/>
+    <w:lsdException w:name="toc 8" w:uiPriority="39" w:semiHidden="1" w:unhideWhenUsed="1"/>
+    <w:lsdException w:name="toc 9" w:uiPriority="39" w:semiHidden="1" w:unhideWhenUsed="1"/>
     <w:lsdException w:name="Normal Indent" w:semiHidden="1" w:unhideWhenUsed="1"/>
     <w:lsdException w:name="footnote text" w:semiHidden="1" w:unhideWhenUsed="1"/>
     <w:lsdException w:name="annotation text" w:semiHidden="1" w:unhideWhenUsed="1"/>
     <w:lsdException w:name="header" w:semiHidden="1" w:unhideWhenUsed="1"/>
     <w:lsdException w:name="footer" w:semiHidden="1" w:unhideWhenUsed="1"/>
     <w:lsdException w:name="index heading" w:semiHidden="1" w:unhideWhenUsed="1"/>
-    <w:lsdException w:name="caption" w:semiHidden="1" w:uiPriority="35" w:unhideWhenUsed="1" w:qFormat="1"/>
+    <w:lsdException w:name="caption" w:uiPriority="35" w:semiHidden="1" w:unhideWhenUsed="1" w:qFormat="1"/>
     <w:lsdException w:name="table of figures" w:semiHidden="1" w:unhideWhenUsed="1"/>
     <w:lsdException w:name="envelope address" w:semiHidden="1" w:unhideWhenUsed="1"/>
     <w:lsdException w:name="envelope return" w:semiHidden="1" w:unhideWhenUsed="1"/>
@@ -110,7 +137,7 @@
     <w:lsdException w:name="Title" w:uiPriority="10" w:qFormat="1"/>
     <w:lsdException w:name="Closing" w:semiHidden="1" w:unhideWhenUsed="1"/>
     <w:lsdException w:name="Signature" w:semiHidden="1" w:unhideWhenUsed="1"/>
-    <w:lsdException w:name="Default Paragraph Font" w:semiHidden="1" w:uiPriority="1" w:unhideWhenUsed="1"/>
+    <w:lsdException w:name="Default Paragraph Font" w:uiPriority="1" w:semiHidden="1" w:unhideWhenUsed="1"/>
     <w:lsdException w:name="Body Text" w:semiHidden="1" w:unhideWhenUsed="1"/>
     <w:lsdException w:name="Body Text Indent" w:semiHidden="1" w:unhideWhenUsed="1"/>
     <w:lsdException w:name="List Continue" w:semiHidden="1" w:unhideWhenUsed="1"/>
@@ -310,8 +337,8 @@
     <w:lsdException w:name="Subtle Reference" w:uiPriority="31" w:qFormat="1"/>
     <w:lsdException w:name="Intense Reference" w:uiPriority="32" w:qFormat="1"/>
     <w:lsdException w:name="Book Title" w:uiPriority="33" w:qFormat="1"/>
-    <w:lsdException w:name="Bibliography" w:semiHidden="1" w:uiPriority="37" w:unhideWhenUsed="1"/>
-    <w:lsdException w:name="TOC Heading" w:semiHidden="1" w:uiPriority="39" w:unhideWhenUsed="1" w:qFormat="1"/>
+    <w:lsdException w:name="Bibliography" w:uiPriority="37" w:semiHidden="1" w:unhideWhenUsed="1"/>
+    <w:lsdException w:name="TOC Heading" w:uiPriority="39" w:semiHidden="1" w:unhideWhenUsed="1" w:qFormat="1"/>
     <w:lsdException w:name="Plain Table 1" w:uiPriority="41"/>
     <w:lsdException w:name="Plain Table 2" w:uiPriority="42"/>
     <w:lsdException w:name="Plain Table 3" w:uiPriority="43"/>
@@ -422,17 +449,17 @@
     <w:lsdException w:name="Unresolved Mention" w:semiHidden="1" w:unhideWhenUsed="1"/>
     <w:lsdException w:name="Smart Link" w:semiHidden="1" w:unhideWhenUsed="1"/>
   </w:latentStyles>
-  <w:style w:type="paragraph" w:default="1" w:styleId="Normal">
+  <w:style w:type="paragraph" w:styleId="Normal" w:default="1">
     <w:name w:val="Normal"/>
     <w:qFormat/>
   </w:style>
-  <w:style w:type="character" w:default="1" w:styleId="DefaultParagraphFont">
+  <w:style w:type="character" w:styleId="DefaultParagraphFont" w:default="1">
     <w:name w:val="Default Paragraph Font"/>
     <w:uiPriority w:val="1"/>
     <w:semiHidden/>
     <w:unhideWhenUsed/>
   </w:style>
-  <w:style w:type="table" w:default="1" w:styleId="TableNormal">
+  <w:style w:type="table" w:styleId="TableNormal" w:default="1">
     <w:name w:val="Normal Table"/>
     <w:uiPriority w:val="99"/>
     <w:semiHidden/>
@@ -447,7 +474,7 @@
       </w:tblCellMar>
     </w:tblPr>
   </w:style>
-  <w:style w:type="numbering" w:default="1" w:styleId="NoList">
+  <w:style w:type="numbering" w:styleId="NoList" w:default="1">
     <w:name w:val="No List"/>
     <w:uiPriority w:val="99"/>
     <w:semiHidden/>

--- a/practise/elevator pitch/elevator pitch.docx
+++ b/practise/elevator pitch/elevator pitch.docx
@@ -41,7 +41,7 @@
       </w:pPr>
       <w:r>
         <w:rPr/>
-        <w:t>Yoga is a g</w:t>
+        <w:t xml:space="preserve">Yoga </w:t>
       </w:r>
     </w:p>
     <w:sectPr>
